--- a/Nalanda_Common_spell/01-Nagarjuna/work_collated_docx/439E0770_format_namgyal.docx
+++ b/Nalanda_Common_spell/01-Nagarjuna/work_collated_docx/439E0770_format_namgyal.docx
@@ -52,7 +52,7 @@
         <w:footnoteReference w:id="24"/>
       </w:r>
       <w:r>
-        <w:t xml:space="preserve">བྱ་བ་ཡང་བསྒོམ་པར་བྱའོ། །​དེ་ནས་པཾ་ཡིག་ཡོངས་སུ་གྱུར་པ་ལས་པདྨ་དཀར་པོ་འདབ་མ་བརྒྱད་པ། དེའི་སྟེང་དུ་ཨ་ཡིག་ཡོངས་སུ་གྱུར་པ་ལས་ཟླ་བ།ཟླ་བའི་སྟེང་དུ་ཏཱཾ་ཡིག་ཡོངས་སུ་གྱུར་པ་ལས་ཨུཏྤ་ལ་དཀར་པོའོ། །​ཨུཏྤ་ལའི་དབུས་སུ་ཟླ་བ། ཟླ་བའི་དབུས་སུ་ཏཱཾ་ཡིག་ཏཱཾ་ཡིག་ལས་ནམ་མཁའི་མཐིལ་དུ་ཁམས་གསུམ་ཡང་སྒྲོལ་མའི་སྐུར་སྤྲོས་ཏེ། སྒྲོལ་མའི་སྐུས་ས་གསུམ་ན་གནས་པའི་སེམས་ཅན་རྣམས་དང་གནས་རྣམས་ཀྱང་སླར་ཡང་ཏཱཾ་ཡིག་དེ་ལ་དེ་བཞིན་དུ་བསྡུ་བར་བྱའོ། །​ཨུཏྤལ་དང་ཟླ་བ་དང་ཏཱཾ་ཡིག་ཡོངས་སུ་གྱུར་པ་ལས་རྗེ་བཙུན་མ་སྒྲོལ་མའི་སྐུར་བདག་ཉིད་བལྟ་བར་བྱ་སྟེ། སྐུ་མདོག་དཀར་མོ་ཆུ་སྐྱེས་དཀར་པོའི་སྟེང་དུ་ཟླ་བའི་གདན་ལ་རྡོ་རྗེ་སྐྱིལ་ཀྲུང་གིས་བཞུགས་པ། ཟླ་བ་དཀར་པོ་ལ་བརྟེན་པ། ལོ་བཅུ་དྲུག་གི་ན་ཚོད་མ་སྣ་ཚོགས་པའི་རྒྱན་</w:t>
+        <w:t xml:space="preserve">བྱ་བ་ཡང་བསྒོམ་པར་བྱའོ། །​དེ་ནས་པཾ་ཡིག་ཡོངས་སུ་གྱུར་པ་ལས་པདྨ་དཀར་པོ་འདབ་མ་བརྒྱད་པ། དེའི་སྟེང་དུ་ཨ་ཡིག་ཡོངས་སུ་གྱུར་པ་ལས་ཟླ་བ། ཟླ་བའི་སྟེང་དུ་ཏཱཾ་ཡིག་ཡོངས་སུ་གྱུར་པ་ལས་ཨུཏྤ་ལ་དཀར་པོའོ། །​ཨུཏྤ་ལའི་དབུས་སུ་ཟླ་བ། ཟླ་བའི་དབུས་སུ་ཏཱཾ་ཡིག་ཏཱཾ་ཡིག་ལས་ནམ་མཁའི་མཐིལ་དུ་ཁམས་གསུམ་ཡང་སྒྲོལ་མའི་སྐུར་སྤྲོས་ཏེ། སྒྲོལ་མའི་སྐུས་ས་གསུམ་ན་གནས་པའི་སེམས་ཅན་རྣམས་དང་གནས་རྣམས་ཀྱང་སླར་ཡང་ཏཱཾ་ཡིག་དེ་ལ་དེ་བཞིན་དུ་བསྡུ་བར་བྱའོ། །​ཨུཏྤལ་དང་ཟླ་བ་དང་ཏཱཾ་ཡིག་ཡོངས་སུ་གྱུར་པ་ལས་རྗེ་བཙུན་མ་སྒྲོལ་མའི་སྐུར་བདག་ཉིད་བལྟ་བར་བྱ་སྟེ། སྐུ་མདོག་དཀར་མོ་ཆུ་སྐྱེས་དཀར་པོའི་སྟེང་དུ་ཟླ་བའི་གདན་ལ་རྡོ་རྗེ་སྐྱིལ་ཀྲུང་གིས་བཞུགས་པ། ཟླ་བ་དཀར་པོ་ལ་བརྟེན་པ། ལོ་བཅུ་དྲུག་གི་ན་ཚོད་མ་སྣ་ཚོགས་པའི་རྒྱན་</w:t>
       </w:r>
       <w:r>
         <w:rPr>
